--- a/Atividades.docx
+++ b/Atividades.docx
@@ -16,15 +16,7 @@
     <w:p/>
     <w:p>
       <w:r>
-        <w:t xml:space="preserve">As atividades a seguir podem ser feitos em um único projeto Android, você pode executar a </w:t>
-      </w:r>
-      <w:proofErr w:type="spellStart"/>
-      <w:r>
-        <w:t>activity</w:t>
-      </w:r>
-      <w:proofErr w:type="spellEnd"/>
-      <w:r>
-        <w:t xml:space="preserve"> clicando com o botão direito sob ela e escolhendo a opção RUN ‘&lt;NOME DA ACTIVITY&gt;’ com mostra a figura abaixo.</w:t>
+        <w:t>As atividades a seguir podem ser feitos em um único projeto Android, você pode executar a activity clicando com o botão direito sob ela e escolhendo a opção RUN ‘&lt;NOME DA ACTIVITY&gt;’ com mostra a figura abaixo.</w:t>
       </w:r>
     </w:p>
     <w:p>
@@ -98,15 +90,7 @@
         </w:numPr>
       </w:pPr>
       <w:r>
-        <w:t xml:space="preserve">Construa uma </w:t>
-      </w:r>
-      <w:proofErr w:type="spellStart"/>
-      <w:r>
-        <w:t>activity</w:t>
-      </w:r>
-      <w:proofErr w:type="spellEnd"/>
-      <w:r>
-        <w:t xml:space="preserve"> que receba o peso e a altura de uma pessoa e calcule o IMC</w:t>
+        <w:t>Construa uma activity que receba o peso e a altura de uma pessoa e calcule o IMC</w:t>
       </w:r>
     </w:p>
     <w:p>
@@ -119,15 +103,7 @@
       </w:pPr>
       <w:r>
         <w:lastRenderedPageBreak/>
-        <w:t xml:space="preserve">Construa uma </w:t>
-      </w:r>
-      <w:proofErr w:type="spellStart"/>
-      <w:r>
-        <w:t>activity</w:t>
-      </w:r>
-      <w:proofErr w:type="spellEnd"/>
-      <w:r>
-        <w:t xml:space="preserve"> que receba o tamanho de 3 lados de um triângulo (A B C) e classifique de acordo com as suas características</w:t>
+        <w:t>Construa uma activity que receba o tamanho de 3 lados de um triângulo (A B C) e classifique de acordo com as suas características</w:t>
       </w:r>
     </w:p>
     <w:p>
@@ -162,13 +138,8 @@
           <w:numId w:val="1"/>
         </w:numPr>
       </w:pPr>
-      <w:proofErr w:type="spellStart"/>
-      <w:r>
-        <w:t>Isóceles</w:t>
-      </w:r>
-      <w:proofErr w:type="spellEnd"/>
-      <w:r>
-        <w:t xml:space="preserve"> (2 lados iguais)</w:t>
+      <w:r>
+        <w:t>Isóceles (2 lados iguais)</w:t>
       </w:r>
     </w:p>
     <w:p>
@@ -204,7 +175,13 @@
         </w:numPr>
       </w:pPr>
       <w:r>
-        <w:t xml:space="preserve">Construa um programa que receba uma sequência de DNA e tenha como resultado quantos nucleotídeos de cada tipo </w:t>
+        <w:t>Construa um</w:t>
+      </w:r>
+      <w:r>
+        <w:t xml:space="preserve">a activity </w:t>
+      </w:r>
+      <w:r>
+        <w:t xml:space="preserve">que receba uma sequência de DNA e tenha como resultado quantos nucleotídeos de cada tipo </w:t>
       </w:r>
       <w:r>
         <w:t>a sequência possui.</w:t>
@@ -219,31 +196,7 @@
         </w:numPr>
       </w:pPr>
       <w:r>
-        <w:t xml:space="preserve">Para essa atividade utilize o método </w:t>
-      </w:r>
-      <w:proofErr w:type="spellStart"/>
-      <w:r>
-        <w:t>charAt</w:t>
-      </w:r>
-      <w:proofErr w:type="spellEnd"/>
-      <w:r>
-        <w:t xml:space="preserve"> da classe </w:t>
-      </w:r>
-      <w:proofErr w:type="spellStart"/>
-      <w:r>
-        <w:t>string</w:t>
-      </w:r>
-      <w:proofErr w:type="spellEnd"/>
-      <w:r>
-        <w:t xml:space="preserve"> para pegar um caractere na entrada de dados. A lógica de uma </w:t>
-      </w:r>
-      <w:proofErr w:type="spellStart"/>
-      <w:r>
-        <w:t>string</w:t>
-      </w:r>
-      <w:proofErr w:type="spellEnd"/>
-      <w:r>
-        <w:t xml:space="preserve"> é de um vetor de caracteres.</w:t>
+        <w:t>Para essa atividade utilize o método charAt da classe string para pegar um caractere na entrada de dados. A lógica de uma string é de um vetor de caracteres.</w:t>
       </w:r>
       <w:r>
         <w:br/>
@@ -273,7 +226,13 @@
         </w:numPr>
       </w:pPr>
       <w:r>
-        <w:t>Construa um programa que receba as 3 notas de um aluno (cada nota pode ter o valor entre 0 e 10 em ponto flutuante) de modo que será calculado a média entre as notas e além de mostrar esta média deve-se mostrar a situação do aluno como descrito abaixo:</w:t>
+        <w:t>Construa um</w:t>
+      </w:r>
+      <w:r>
+        <w:t xml:space="preserve">a activity </w:t>
+      </w:r>
+      <w:r>
+        <w:t>que receba as 3 notas de um aluno (cada nota pode ter o valor entre 0 e 10 em ponto flutuante) de modo que será calculado a média entre as notas e além de mostrar esta média deve-se mostrar a situação do aluno como descrito abaixo:</w:t>
       </w:r>
     </w:p>
     <w:p>
@@ -410,7 +369,13 @@
         <w:pStyle w:val="PargrafodaLista"/>
       </w:pPr>
       <w:r>
-        <w:t>Construa um programa que receba a quantidade de litros que o cliente vai colocar no tanque do seu carro e o tipo de gasolina, para isso use uma caixa de texto que receba “A” para álcool e “G” para gasolina (o usuário pode colocar tanto maiúscula quanto minúscula) e apresente o valor final.</w:t>
+        <w:t>Construa um</w:t>
+      </w:r>
+      <w:r>
+        <w:t xml:space="preserve">a activity </w:t>
+      </w:r>
+      <w:r>
+        <w:t>que receba a quantidade de litros que o cliente vai colocar no tanque do seu carro e o tipo de gasolina, para isso use uma caixa de texto que receba “A” para álcool e “G” para gasolina (o usuário pode colocar tanto maiúscula quanto minúscula) e apresente o valor final.</w:t>
       </w:r>
       <w:r>
         <w:br/>
